--- a/ai.docx
+++ b/ai.docx
@@ -72,7 +72,7 @@
         <w:pStyle w:val="FirstParagraph"/>
       </w:pPr>
       <w:r>
-        <w:t xml:space="preserve">Artificial intelligence – in particular, large language models (LLMs) like ChatGPT – are incredibly useful tools. To get the mundane observation out of the way: they are likely to radically change the way we all work over the next several years, just like a variety of other technologies before them (see: the internet, the smartphone, the personal computer, electricity, the steam engine, the printing press, etc.) AI already has a ton of valuable use cases, including in education, data analysis, and research, and the possibilites are only growing.</w:t>
+        <w:t xml:space="preserve">Artificial intelligence – in particular, large language models (LLMs) like ChatGPT – are incredibly useful tools. To get the mundane observation out of the way: they are likely to radically change the way we all work over the next several years, just like a variety of other technologies before them (see: the internet, the smartphone, the personal computer, electricity, the steam engine, the printing press, etc.) AI already has a ton of valuable use cases, including in education, data analysis, and research, and the possibilities are only growing.</w:t>
       </w:r>
       <w:r>
         <w:rPr>
@@ -98,7 +98,7 @@
         <w:pStyle w:val="BodyText"/>
       </w:pPr>
       <w:r>
-        <w:t xml:space="preserve">I do not think AI is the end of higher eduation. However, I do think that, for you as a student to make most effective use of AI, it’s also important to understand exactly what AI is and how to use it in a way that is both (1) effective and (2) does not hamstring your learning. Current AI models are what is known as Large Language Models, or LLMs. An LLM, at its core, is a probabilistic model whose primary function is to produce the next token – which you can think of as a word – that is most likely to make sense in a sentence or phrase, based upon the input prompt and some surrounding context. It is not an</w:t>
+        <w:t xml:space="preserve">I do not think AI is the end of higher education. However, I do think that, for you as a student to make most effective use of AI, it’s also important to understand exactly what AI is and how to use it in a way that is both (1) effective and (2) does not hamstring your learning. Current AI models are what is known as Large Language Models, or LLMs. An LLM, at its core, is a probabilistic model whose primary function is to produce the next token – which you can think of as a word – that is most likely to make sense in a sentence or phrase, based upon the input prompt and some surrounding context. It is not an</w:t>
       </w:r>
       <w:r>
         <w:t xml:space="preserve"> </w:t>

--- a/ai.docx
+++ b/ai.docx
@@ -517,7 +517,7 @@
         <w:t xml:space="preserve"> </w:t>
       </w:r>
       <w:r>
-        <w:t xml:space="preserve">your most effecive use of this new class of tools for statistical and data work! Accordingly,</w:t>
+        <w:t xml:space="preserve">your most effective use of this new class of tools for statistical and data work! Accordingly,</w:t>
       </w:r>
       <w:r>
         <w:t xml:space="preserve"> </w:t>
@@ -607,7 +607,7 @@
         <w:t xml:space="preserve"> </w:t>
       </w:r>
       <w:r>
-        <w:t xml:space="preserve">your learning; think of them like an interlocuter or teaching assistant, not like an answer bot. Even if plugging an assignment prompt directly into ChatGPT gives you an immediate shortcut, it is likely put you at a long-term disadvantage,</w:t>
+        <w:t xml:space="preserve">your learning; think of them like an interlocutor or teaching assistant, not like an answer bot. Even if plugging an assignment prompt directly into ChatGPT gives you an immediate shortcut, it is likely to put you at a long-term disadvantage,</w:t>
       </w:r>
       <w:r>
         <w:t xml:space="preserve"> </w:t>
@@ -738,7 +738,7 @@
               <w:spacing w:before="16"/>
             </w:pPr>
             <w:r>
-              <w:t xml:space="preserve">Remember: whenever you use AI tools for a project you attach your name to, you are still taking implicit responsiblity for that project, product, or document. This means that it is incumbent upon you to do the followup work necessary to</w:t>
+              <w:t xml:space="preserve">Remember: whenever you use AI tools for a project you attach your name to, you are still taking implicit responsibility for that project, product, or document. This means that it is incumbent upon you to do the follow-up work necessary to</w:t>
             </w:r>
             <w:r>
               <w:t xml:space="preserve"> </w:t>
@@ -1192,7 +1192,7 @@
         <w:pStyle w:val="FirstParagraph"/>
       </w:pPr>
       <w:r>
-        <w:t xml:space="preserve">If you’ve read this far: first, well done! I both appreciate and applaud your interest. Second, you seem like the sort of person that might be interested in some further recommondations, readings, and resources on AI use and policy. The first place I would point you is to courses available to you at Maxwell and Syracuse.</w:t>
+        <w:t xml:space="preserve">If you’ve read this far: first, well done! I both appreciate and applaud your interest. Second, you seem like the sort of person that might be interested in some further recommendations, readings, and resources on AI use and policy. The first place I would point you is to courses available to you at Maxwell and Syracuse.</w:t>
       </w:r>
       <w:r>
         <w:t xml:space="preserve"> </w:t>
@@ -1470,7 +1470,7 @@
         <w:t xml:space="preserve"> </w:t>
       </w:r>
       <w:r>
-        <w:t xml:space="preserve">with a recommendation for your favorite artificial intelligence related novel, movie, or TV-show. I’ll give you a bonus point on your next test.</w:t>
+        <w:t xml:space="preserve">with a recommendation for your favorite artificial intelligence related novel, movie, or TV show. I’ll give you a bonus point on your next test.</w:t>
       </w:r>
     </w:p>
     <w:bookmarkEnd w:id="71"/>
@@ -1518,7 +1518,7 @@
         <w:t xml:space="preserve"> </w:t>
       </w:r>
       <w:r>
-        <w:t xml:space="preserve">I for instance, used AI tools to help me build this course website, and I would guess that I was able to do it about twice as quickly as I would have been able to without AI.</w:t>
+        <w:t xml:space="preserve">I, for instance, used AI tools to help me build this course website, and I would guess that I was able to do it about twice as quickly as I would have been able to without AI.</w:t>
       </w:r>
     </w:p>
   </w:footnote>
@@ -1628,7 +1628,7 @@
         <w:t xml:space="preserve"> </w:t>
       </w:r>
       <w:r>
-        <w:t xml:space="preserve">Model. To a first approximation, they try to introduce better and more complex reasoning into the base prediction process, sometimes going so far to do things like generate python code to do math analysis. These</w:t>
+        <w:t xml:space="preserve">Model. To a first approximation, they try to introduce better and more complex reasoning into the base prediction process, sometimes going so far as to do things like generate Python code to do math and statistical analysis. These</w:t>
       </w:r>
       <w:r>
         <w:t xml:space="preserve"> </w:t>
@@ -1908,7 +1908,7 @@
         <w:t xml:space="preserve"> </w:t>
       </w:r>
       <w:r>
-        <w:t xml:space="preserve">Many publications, for instance, have explict and clear instructions that prevent you from cheekily listing ChatGPT or Claude as a coauthor, in fact - even if they allow for the use of ChatGPT in the production of the manuscript. See, for instance, this</w:t>
+        <w:t xml:space="preserve">Many publications, for instance, have explicit and clear instructions that prevent you from cheekily listing ChatGPT or Claude as a coauthor, in fact - even if they allow for the use of ChatGPT in the production of the manuscript. See, for instance, this</w:t>
       </w:r>
       <w:r>
         <w:t xml:space="preserve"> </w:t>
@@ -1944,7 +1944,7 @@
         <w:t xml:space="preserve"> </w:t>
       </w:r>
       <w:r>
-        <w:t xml:space="preserve">A good parallel here is Microsoft Office: if you write some nonsensible hot garbage in Word, Microsoft is never going to take responsiblity for any of that business. They’ll (correctly) note that it was just some dumb human that wrote it using their tool.</w:t>
+        <w:t xml:space="preserve">A good parallel here is Microsoft Office: if you write some nonsensical hot garbage in Word, Microsoft is never going to take responsiblity for any of that business. They’ll (correctly) note that it was just some dumb human that wrote it using their tool.</w:t>
       </w:r>
     </w:p>
   </w:footnote>
@@ -2015,7 +2015,7 @@
         <w:t xml:space="preserve"> </w:t>
       </w:r>
       <w:r>
-        <w:t xml:space="preserve">Accordingly, I will generally not spend time trying to guess if your assignments are improperly AI generated, nor will I typically engage with technology that purports to do this for me. The technical tools that try to detect LLM writing are imperfect, anyways, resulting in a lot of uncertainty and false positives.</w:t>
+        <w:t xml:space="preserve">Accordingly, I will generally not spend time trying to guess if your assignments are improperly AI generated, nor will I typically engage with technology that purports to do this for me. The technical tools that try to detect LLM writing are imperfect, anyway, resulting in a lot of uncertainty and false positives.</w:t>
       </w:r>
     </w:p>
   </w:footnote>
@@ -2053,7 +2053,7 @@
         <w:t xml:space="preserve"> </w:t>
       </w:r>
       <w:r>
-        <w:t xml:space="preserve">An all too common mistake made today by many people, for the record. Much of the pearl-clutching around AI in education is really focused on how we can know know or detect whether or not students are</w:t>
+        <w:t xml:space="preserve">An all too common mistake made today by many people, for the record. Much of the pearl-clutching around AI in education is really focused on how we can know or detect whether or not students are</w:t>
       </w:r>
       <w:r>
         <w:t xml:space="preserve"> </w:t>

--- a/ai.docx
+++ b/ai.docx
@@ -151,7 +151,7 @@
         <w:t xml:space="preserve">“hallucination”</w:t>
       </w:r>
       <w:r>
-        <w:t xml:space="preserve">). LLMs have advised people to eat rocks, hold cheese on pizza with glue, failed to perform simple arithmetic with decimals, and made up wholly invented bibliographic references, statistical libraries, and analysis results.</w:t>
+        <w:t xml:space="preserve">). LLMs have advised people to eat rocks and hold cheese on pizza with glue; they have failed to perform simple arithmetic with decimals; and they have made up wholly invented bibliographic references, statistical libraries, and analysis results.</w:t>
       </w:r>
     </w:p>
     <w:p>
@@ -457,7 +457,7 @@
         <w:t xml:space="preserve"> </w:t>
       </w:r>
       <w:r>
-        <w:t xml:space="preserve">relationship LLMs have with truth is also what makes relying on an LLM dangerous. You can’t reliably evaluate LLM outputs until you already know enough about a subject to judge good use of language from bad use of language. However, in the very beginning phases of learning how to write code, conduct data analysis, and interpret it, the problem is often that you</w:t>
+        <w:t xml:space="preserve">relationship LLMs have with truth is also what makes relying on an LLM dangerous. You can’t reliably evaluate LLM outputs until you already know enough about a subject to judge good use of language from bad use of language. However, in the very beginning phases of learning, the problem is often that you</w:t>
       </w:r>
       <w:r>
         <w:t xml:space="preserve"> </w:t>
@@ -481,7 +481,7 @@
         <w:pStyle w:val="BodyText"/>
       </w:pPr>
       <w:r>
-        <w:t xml:space="preserve">Furthermore, using LLMs early on in your learning can hamper your ability to understand the fundamental conceptual elements of programming and statistics.</w:t>
+        <w:t xml:space="preserve">For instance, using LLMs early on in your learning can hamper your ability to understand the fundamental conceptual elements of programming and statistics.</w:t>
       </w:r>
       <w:r>
         <w:rPr>
@@ -493,7 +493,7 @@
         <w:t xml:space="preserve"> </w:t>
       </w:r>
       <w:r>
-        <w:t xml:space="preserve">Many of your assignments for this class, for instance, are intentionally created to give you practice on beginning concepts - concepts that ChatGPT can answer in a trivially easy fashion. Practice is what gives you familiarity and comfort and working knowledge, but practice doesn’t happen if you just copy language or code that an AI gives you.</w:t>
+        <w:t xml:space="preserve">Many of your assignments for data classes, for instance, are intentionally created to give you practice on beginning concepts - concepts that ChatGPT can answer in a trivially easy fashion. Practice is what gives you familiarity and comfort and working knowledge, but practice doesn’t happen if you just copy language or code that an AI gives you.</w:t>
       </w:r>
     </w:p>
     <w:p>
@@ -501,7 +501,7 @@
         <w:pStyle w:val="BodyText"/>
       </w:pPr>
       <w:r>
-        <w:t xml:space="preserve">Even more problematically, it is these beginning concepts which, when will understood, will eventually</w:t>
+        <w:t xml:space="preserve">Even more problematically, it is these beginning concepts which, when well understood, would eventually</w:t>
       </w:r>
       <w:r>
         <w:t xml:space="preserve"> </w:t>
@@ -850,7 +850,7 @@
         <w:t xml:space="preserve"> </w:t>
       </w:r>
       <w:r>
-        <w:t xml:space="preserve">like write code; wrangle and visualize data; critically interpret information; and learn how to be a more effective citizen and human engaging in the study of data analysis, management, and policy. My interest is not in correcting AI slop,</w:t>
+        <w:t xml:space="preserve">like write code; wrangle and visualize data; critically interpret information; and learn how to be a more effective citizen and human engaging in the study of data analysis, data management, politics, and policy. My interest is not in correcting AI slop,</w:t>
       </w:r>
       <w:r>
         <w:rPr>
@@ -918,7 +918,7 @@
         </w:numPr>
       </w:pPr>
       <w:r>
-        <w:t xml:space="preserve">Students who turn in papers and problem sets that reference methodological tools or techniques way beyond the understanding of the material they show in person or on in-class tests and assignments. (I’ve seen many students propose using methods that would only come to them in their third or fourth semester of statistics in an introductory research methods class, for instance.)</w:t>
+        <w:t xml:space="preserve">Students who turn in papers and problem sets that reference methodological tools or techniques far beyond the understanding of the material they show in person or on in-class tests and assignments. (I’ve seen many students propose using methods that would only come to them in their third or fourth semester of statistics in an introductory research methods class, for instance.)</w:t>
       </w:r>
     </w:p>
     <w:p>
@@ -1082,7 +1082,7 @@
               <w:t xml:space="preserve"> </w:t>
             </w:r>
             <w:r>
-              <w:t xml:space="preserve">Warning</w:t>
+              <w:t xml:space="preserve">An Aside on Grading</w:t>
             </w:r>
           </w:p>
         </w:tc>
@@ -1202,7 +1202,7 @@
           <w:rPr>
             <w:rStyle w:val="Hyperlink"/>
           </w:rPr>
-          <w:t xml:space="preserve">I teach a course in AI Policy</w:t>
+          <w:t xml:space="preserve">I teach this course in AI Policy</w:t>
         </w:r>
       </w:hyperlink>
       <w:r>
@@ -1707,7 +1707,7 @@
         </w:r>
       </w:hyperlink>
       <w:r>
-        <w:t xml:space="preserve">. For those interested in a full taxonomy, Frankfurt helpfully helps us distinguish between bullshit and any number of additional different not-quite-truthisms, including</w:t>
+        <w:t xml:space="preserve">. For those interested in a full taxonomy, Frankfurt helpfully helps us distinguish between bullshit and any number of additional similar-but-different not-quite-truthisms, including</w:t>
       </w:r>
       <w:r>
         <w:t xml:space="preserve"> </w:t>
@@ -1791,7 +1791,7 @@
         <w:t xml:space="preserve"> </w:t>
       </w:r>
       <w:r>
-        <w:t xml:space="preserve">For another excellent example of profanity being used to elegantly make forceful points in academic settings, see</w:t>
+        <w:t xml:space="preserve">For another excellent example of profanity being used ever so eloquently in academia, see</w:t>
       </w:r>
       <w:r>
         <w:t xml:space="preserve"> </w:t>
@@ -2034,7 +2034,7 @@
         <w:t xml:space="preserve"> </w:t>
       </w:r>
       <w:r>
-        <w:t xml:space="preserve">Good, and effective, AI usage often has the property of being largely undetectable, even to a trained eye – that’s often part of what makes it effective use of the tool, actually!</w:t>
+        <w:t xml:space="preserve">Good, and effective, AI usage often has the property of being largely undetectable, even to a trained eye – that’s often part of what makes it an effective use of the tool, actually!</w:t>
       </w:r>
     </w:p>
   </w:footnote>
